--- a/法令ファイル/学校保健安全法/学校保健安全法（昭和三十三年法律第五十六号）.docx
+++ b/法令ファイル/学校保健安全法/学校保健安全法（昭和三十三年法律第五十六号）.docx
@@ -645,35 +645,23 @@
     </w:p>
     <w:p>
       <w:pPr>
-        <w:pStyle w:val="Heading6"/>
+        <w:pStyle w:val="ListBullet"/>
         <w:ind w:left="880"/>
       </w:pPr>
       <w:r>
         <w:t>一</w:t>
-      </w:r>
-    </w:p>
-    <w:p>
-      <w:pPr>
-        <w:ind w:left="880"/>
-      </w:pPr>
-      <w:r>
+        <w:br/>
         <w:t>生活保護法（昭和二十五年法律第百四十四号）第六条第二項に規定する要保護者</w:t>
       </w:r>
     </w:p>
     <w:p>
       <w:pPr>
-        <w:pStyle w:val="Heading6"/>
+        <w:pStyle w:val="ListBullet"/>
         <w:ind w:left="880"/>
       </w:pPr>
       <w:r>
         <w:t>二</w:t>
-      </w:r>
-    </w:p>
-    <w:p>
-      <w:pPr>
-        <w:ind w:left="880"/>
-      </w:pPr>
-      <w:r>
+        <w:br/>
         <w:t>生活保護法第六条第二項に規定する要保護者に準ずる程度に困窮している者で政令で定めるもの</w:t>
       </w:r>
     </w:p>
@@ -799,6 +787,8 @@
       </w:pPr>
       <w:r>
         <w:t>学校においては、事故等により児童生徒等に危害が生じた場合において、当該児童生徒等及び当該事故等により心理的外傷その他の心身の健康に対する影響を受けた児童生徒等その他の関係者の心身の健康を回復させるため、これらの者に対して必要な支援を行うものとする。</w:t>
+        <w:br/>
+        <w:t>この場合においては、第十条の規定を準用する。</w:t>
       </w:r>
     </w:p>
     <w:p>
@@ -896,6 +886,18 @@
       </w:r>
     </w:p>
     <w:p>
+      <w:pPr>
+        <w:pStyle w:val="Heading5"/>
+        <w:ind w:left="440"/>
+      </w:pPr>
+      <w:r>
+        <w:t>１</w:t>
+      </w:r>
+    </w:p>
+    <w:p>
+      <w:pPr>
+        <w:ind w:left="440"/>
+      </w:pPr>
       <w:r>
         <w:t>この法律中第十七条及び第十八条第一項の規定は昭和三十三年十月一日から、その他の規定は同年六月一日から施行する。</w:t>
       </w:r>
@@ -910,7 +912,7 @@
         <w:pStyle w:val="Heading1"/>
       </w:pPr>
       <w:r>
-        <w:t>附　則（昭和五〇年七月一一日法律第五九号）</w:t>
+        <w:t>附則（昭和五〇年七月一一日法律第五九号）</w:t>
       </w:r>
     </w:p>
     <w:p>
@@ -936,12 +938,26 @@
         <w:pStyle w:val="Heading1"/>
       </w:pPr>
       <w:r>
-        <w:t>附　則（昭和五三年三月三一日法律第一四号）</w:t>
+        <w:t>附則（昭和五三年三月三一日法律第一四号）</w:t>
       </w:r>
     </w:p>
     <w:p>
+      <w:pPr>
+        <w:pStyle w:val="Heading5"/>
+        <w:ind w:left="440"/>
+      </w:pPr>
+      <w:r>
+        <w:t>１</w:t>
+      </w:r>
+    </w:p>
+    <w:p>
+      <w:pPr>
+        <w:ind w:left="440"/>
+      </w:pPr>
       <w:r>
         <w:t>この法律は、昭和五十三年四月一日から施行する。</w:t>
+        <w:br/>
+        <w:t>ただし、第二条の規定中学校保健法第八条第二項を削る改正規定、同条第三項及び第九条第一項の改正規定、同条第二項を削る改正規定、第十七条の改正規定、第十八条第二項を削る改正規定並びに同条第三項の改正規定は、昭和五十四年四月一日から施行する。</w:t>
       </w:r>
     </w:p>
     <w:p>
@@ -954,7 +970,7 @@
         <w:pStyle w:val="Heading1"/>
       </w:pPr>
       <w:r>
-        <w:t>附　則（昭和六〇年七月一二日法律第九〇号）</w:t>
+        <w:t>附則（昭和六〇年七月一二日法律第九〇号）</w:t>
       </w:r>
     </w:p>
     <w:p>
@@ -980,7 +996,7 @@
         <w:pStyle w:val="Heading1"/>
       </w:pPr>
       <w:r>
-        <w:t>附　則（平成一〇年六月一二日法律第一〇一号）</w:t>
+        <w:t>附則（平成一〇年六月一二日法律第一〇一号）</w:t>
       </w:r>
     </w:p>
     <w:p>
@@ -1006,7 +1022,7 @@
         <w:pStyle w:val="Heading1"/>
       </w:pPr>
       <w:r>
-        <w:t>附　則（平成一〇年一〇月二日法律第一一四号）</w:t>
+        <w:t>附則（平成一〇年一〇月二日法律第一一四号）</w:t>
       </w:r>
     </w:p>
     <w:p>
@@ -1032,7 +1048,7 @@
         <w:pStyle w:val="Heading1"/>
       </w:pPr>
       <w:r>
-        <w:t>附　則（平成一一年一二月二二日法律第一六〇号）</w:t>
+        <w:t>附則（平成一一年一二月二二日法律第一六〇号）</w:t>
       </w:r>
     </w:p>
     <w:p>
@@ -1046,23 +1062,23 @@
     <w:p>
       <w:r>
         <w:t>この法律（第二条及び第三条を除く。）は、平成十三年一月六日から施行する。</w:t>
+        <w:br/>
+        <w:t>ただし、次の各号に掲げる規定は、当該各号に定める日から施行する。</w:t>
       </w:r>
     </w:p>
     <w:p>
       <w:pPr>
-        <w:pStyle w:val="Heading6"/>
+        <w:pStyle w:val="ListBullet"/>
         <w:ind w:left="880"/>
       </w:pPr>
       <w:r>
         <w:t>一</w:t>
-      </w:r>
-    </w:p>
-    <w:p>
-      <w:pPr>
-        <w:ind w:left="880"/>
-      </w:pPr>
-      <w:r>
+        <w:br/>
         <w:t>第九百九十五条（核原料物質、核燃料物質及び原子炉の規制に関する法律の一部を改正する法律附則の改正規定に係る部分に限る。）、第千三百五条、第千三百六条、第千三百二十四条第二項、第千三百二十六条第二項及び第千三百四十四条の規定</w:t>
+        <w:br/>
+        <w:br/>
+        <w:br/>
+        <w:t>公布の日</w:t>
       </w:r>
     </w:p>
     <w:p>
@@ -1075,7 +1091,7 @@
         <w:pStyle w:val="Heading1"/>
       </w:pPr>
       <w:r>
-        <w:t>附　則（平成一四年八月二日法律第一〇三号）</w:t>
+        <w:t>附則（平成一四年八月二日法律第一〇三号）</w:t>
       </w:r>
     </w:p>
     <w:p>
@@ -1089,6 +1105,8 @@
     <w:p>
       <w:r>
         <w:t>この法律は、公布の日から起算して九月を超えない範囲内において政令で定める日から施行する。</w:t>
+        <w:br/>
+        <w:t>ただし、第九条及び附則第八条から第十九条までの規定は、公布の日から起算して二年を超えない範囲内において政令で定める日から施行する。</w:t>
       </w:r>
     </w:p>
     <w:p>
@@ -1101,10 +1119,22 @@
         <w:pStyle w:val="Heading1"/>
       </w:pPr>
       <w:r>
-        <w:t>附　則（平成一七年三月三一日法律第二三号）</w:t>
+        <w:t>附則（平成一七年三月三一日法律第二三号）</w:t>
       </w:r>
     </w:p>
     <w:p>
+      <w:pPr>
+        <w:pStyle w:val="Heading5"/>
+        <w:ind w:left="440"/>
+      </w:pPr>
+      <w:r>
+        <w:t>１</w:t>
+      </w:r>
+    </w:p>
+    <w:p>
+      <w:pPr>
+        <w:ind w:left="440"/>
+      </w:pPr>
       <w:r>
         <w:t>この法律は、平成十七年四月一日から施行する。</w:t>
       </w:r>
@@ -1119,7 +1149,7 @@
         <w:pStyle w:val="Heading1"/>
       </w:pPr>
       <w:r>
-        <w:t>附　則（平成一八年六月二一日法律第八〇号）</w:t>
+        <w:t>附則（平成一八年六月二一日法律第八〇号）</w:t>
       </w:r>
     </w:p>
     <w:p>
@@ -1145,7 +1175,7 @@
         <w:pStyle w:val="Heading1"/>
       </w:pPr>
       <w:r>
-        <w:t>附　則（平成一九年六月二七日法律第九六号）</w:t>
+        <w:t>附則（平成一九年六月二七日法律第九六号）</w:t>
       </w:r>
     </w:p>
     <w:p>
@@ -1171,7 +1201,7 @@
         <w:pStyle w:val="Heading1"/>
       </w:pPr>
       <w:r>
-        <w:t>附　則（平成二〇年六月一八日法律第七三号）</w:t>
+        <w:t>附則（平成二〇年六月一八日法律第七三号）</w:t>
       </w:r>
     </w:p>
     <w:p>
@@ -1210,7 +1240,7 @@
         <w:pStyle w:val="Heading1"/>
       </w:pPr>
       <w:r>
-        <w:t>附　則（平成二七年六月二四日法律第四六号）</w:t>
+        <w:t>附則（平成二七年六月二四日法律第四六号）</w:t>
       </w:r>
     </w:p>
     <w:p>
@@ -1246,7 +1276,7 @@
     </w:pPr>
     <w:r>
       <w:tab/>
-      <w:t>WeGov v0.1 - FTS141</w:t>
+      <w:t>WeGov v0.2 - FTS141</w:t>
     </w:r>
   </w:p>
 </w:ftr>
